--- a/Aryan Vats Lab 5.docx
+++ b/Aryan Vats Lab 5.docx
@@ -37,7 +37,7 @@
           <w:szCs w:val="40"/>
           <w:lang w:val="en-US"/>
         </w:rPr>
-        <w:t>Lab Assignment 5</w:t>
+        <w:t>BT22GCS208</w:t>
       </w:r>
     </w:p>
     <w:p>
@@ -46,6 +46,7 @@
           <w:noProof/>
           <w:sz w:val="40"/>
           <w:szCs w:val="40"/>
+          <w:lang w:val="en-US"/>
         </w:rPr>
       </w:pPr>
       <w:r>
@@ -53,6 +54,24 @@
           <w:noProof/>
           <w:sz w:val="40"/>
           <w:szCs w:val="40"/>
+          <w:lang w:val="en-US"/>
+        </w:rPr>
+        <w:t>Lab Assignment 5</w:t>
+      </w:r>
+    </w:p>
+    <w:p>
+      <w:pPr>
+        <w:rPr>
+          <w:noProof/>
+          <w:sz w:val="40"/>
+          <w:szCs w:val="40"/>
+        </w:rPr>
+      </w:pPr>
+      <w:r>
+        <w:rPr>
+          <w:noProof/>
+          <w:sz w:val="40"/>
+          <w:szCs w:val="40"/>
         </w:rPr>
         <w:t>Containerization and Application Deployment </w:t>
       </w:r>
@@ -119,7 +138,7 @@
           <w:noProof/>
         </w:rPr>
         <w:drawing>
-          <wp:inline distT="0" distB="0" distL="0" distR="0" wp14:anchorId="538BA322" wp14:editId="33CB1204">
+          <wp:inline distT="0" distB="0" distL="0" distR="0" wp14:anchorId="538BA322" wp14:editId="4D7E34A1">
             <wp:extent cx="5731510" cy="219710"/>
             <wp:effectExtent l="0" t="0" r="2540" b="8890"/>
             <wp:docPr id="1775557825" name="Picture 2"/>
@@ -452,8 +471,9 @@
         <w:rPr>
           <w:noProof/>
         </w:rPr>
+        <w:lastRenderedPageBreak/>
         <w:drawing>
-          <wp:inline distT="0" distB="0" distL="0" distR="0" wp14:anchorId="6641A474" wp14:editId="1BD0C966">
+          <wp:inline distT="0" distB="0" distL="0" distR="0" wp14:anchorId="6641A474" wp14:editId="262751EA">
             <wp:extent cx="5731510" cy="300990"/>
             <wp:effectExtent l="0" t="0" r="2540" b="3810"/>
             <wp:docPr id="949713603" name="Picture 16"/>
@@ -526,21 +546,7 @@
         <w:rPr>
           <w:lang w:val="en-US"/>
         </w:rPr>
-        <w:t xml:space="preserve">Using Microsoft Azure for the </w:t>
-      </w:r>
-      <w:proofErr w:type="spellStart"/>
-      <w:r>
-        <w:rPr>
-          <w:lang w:val="en-US"/>
-        </w:rPr>
-        <w:t>sql</w:t>
-      </w:r>
-      <w:proofErr w:type="spellEnd"/>
-      <w:r>
-        <w:rPr>
-          <w:lang w:val="en-US"/>
-        </w:rPr>
-        <w:t xml:space="preserve"> queries</w:t>
+        <w:t>Using Microsoft Azure for the sql queries</w:t>
       </w:r>
     </w:p>
     <w:p>
@@ -554,7 +560,7 @@
           <w:noProof/>
         </w:rPr>
         <w:drawing>
-          <wp:inline distT="0" distB="0" distL="0" distR="0" wp14:anchorId="126E55FA" wp14:editId="28067C06">
+          <wp:inline distT="0" distB="0" distL="0" distR="0" wp14:anchorId="126E55FA" wp14:editId="158B9031">
             <wp:extent cx="5731510" cy="1702435"/>
             <wp:effectExtent l="0" t="0" r="2540" b="0"/>
             <wp:docPr id="427403640" name="Picture 7" descr="A screenshot of a computer&#10;&#10;Description automatically generated"/>
@@ -693,21 +699,7 @@
         <w:rPr>
           <w:lang w:val="en-US"/>
         </w:rPr>
-        <w:t xml:space="preserve">Allow </w:t>
-      </w:r>
-      <w:proofErr w:type="gramStart"/>
-      <w:r>
-        <w:rPr>
-          <w:lang w:val="en-US"/>
-        </w:rPr>
-        <w:t>application</w:t>
-      </w:r>
-      <w:proofErr w:type="gramEnd"/>
-      <w:r>
-        <w:rPr>
-          <w:lang w:val="en-US"/>
-        </w:rPr>
-        <w:t xml:space="preserve"> to communicate with database:</w:t>
+        <w:t>Allow application to communicate with database:</w:t>
       </w:r>
     </w:p>
     <w:p>
@@ -780,21 +772,7 @@
         <w:rPr>
           <w:lang w:val="en-US"/>
         </w:rPr>
-        <w:t xml:space="preserve">For activity </w:t>
-      </w:r>
-      <w:proofErr w:type="gramStart"/>
-      <w:r>
-        <w:rPr>
-          <w:lang w:val="en-US"/>
-        </w:rPr>
-        <w:t>log</w:t>
-      </w:r>
-      <w:proofErr w:type="gramEnd"/>
-      <w:r>
-        <w:rPr>
-          <w:lang w:val="en-US"/>
-        </w:rPr>
-        <w:t xml:space="preserve"> use logging service:</w:t>
+        <w:t>For activity log use logging service:</w:t>
       </w:r>
     </w:p>
     <w:p>
@@ -888,21 +866,7 @@
         <w:rPr>
           <w:lang w:val="en-US"/>
         </w:rPr>
-        <w:t xml:space="preserve">Creating </w:t>
-      </w:r>
-      <w:proofErr w:type="gramStart"/>
-      <w:r>
-        <w:rPr>
-          <w:lang w:val="en-US"/>
-        </w:rPr>
-        <w:t>login</w:t>
-      </w:r>
-      <w:proofErr w:type="gramEnd"/>
-      <w:r>
-        <w:rPr>
-          <w:lang w:val="en-US"/>
-        </w:rPr>
-        <w:t xml:space="preserve"> page</w:t>
+        <w:t>Creating login page</w:t>
       </w:r>
     </w:p>
     <w:p>
@@ -1182,21 +1146,7 @@
           <w:lang w:val="en-US"/>
         </w:rPr>
         <w:lastRenderedPageBreak/>
-        <w:t xml:space="preserve">Create a folder called “Public” with HTML file in it </w:t>
-      </w:r>
-      <w:proofErr w:type="gramStart"/>
-      <w:r>
-        <w:rPr>
-          <w:lang w:val="en-US"/>
-        </w:rPr>
-        <w:t>and also</w:t>
-      </w:r>
-      <w:proofErr w:type="gramEnd"/>
-      <w:r>
-        <w:rPr>
-          <w:lang w:val="en-US"/>
-        </w:rPr>
-        <w:t xml:space="preserve"> update the app.js and docker files</w:t>
+        <w:t>Create a folder called “Public” with HTML file in it and also update the app.js and docker files</w:t>
       </w:r>
     </w:p>
     <w:p>
@@ -2220,6 +2170,7 @@
   <w:style w:type="character" w:default="1" w:styleId="DefaultParagraphFont">
     <w:name w:val="Default Paragraph Font"/>
     <w:uiPriority w:val="1"/>
+    <w:semiHidden/>
     <w:unhideWhenUsed/>
   </w:style>
   <w:style w:type="table" w:default="1" w:styleId="TableNormal">
